--- a/项目进展及改进/E组-文件系统-具体实现方案的修改___第10周__我们实现的命令.docx
+++ b/项目进展及改进/E组-文件系统-具体实现方案的修改___第10周__我们实现的命令.docx
@@ -1528,7 +1528,6 @@
           <w:spacing w:val="0"/>
           <w:sz w:val="21"/>
           <w:szCs w:val="21"/>
-          <w:bdr w:val="none" w:color="auto" w:sz="0" w:space="0"/>
           <w:shd w:val="clear" w:fill="FFFFFF"/>
         </w:rPr>
         <w:t xml:space="preserve">1. 每种文件类型有自己的颜色 （- 普通文件， d 目录文件， l 链接文件， c 字符设备文件， b </w:t>
@@ -1543,7 +1542,6 @@
           <w:spacing w:val="0"/>
           <w:sz w:val="21"/>
           <w:szCs w:val="21"/>
-          <w:bdr w:val="none" w:color="auto" w:sz="0" w:space="0"/>
           <w:shd w:val="clear" w:fill="FFFFFF"/>
           <w:lang w:eastAsia="zh-CN"/>
         </w:rPr>
@@ -1559,7 +1557,6 @@
           <w:spacing w:val="0"/>
           <w:sz w:val="21"/>
           <w:szCs w:val="21"/>
-          <w:bdr w:val="none" w:color="auto" w:sz="0" w:space="0"/>
           <w:shd w:val="clear" w:fill="FFFFFF"/>
         </w:rPr>
         <w:t>设备文件， p 管道文件， s socket文件。共7种）</w:t>
@@ -1603,7 +1600,6 @@
           <w:spacing w:val="0"/>
           <w:sz w:val="21"/>
           <w:szCs w:val="21"/>
-          <w:bdr w:val="none" w:color="auto" w:sz="0" w:space="0"/>
           <w:shd w:val="clear" w:fill="FFFFFF"/>
         </w:rPr>
         <w:t>2. 支持的参数有 -hali （a: 显示隐藏文件， i: 显示inode节点号，l: 以列表形式显示文件的详细信息，h: 人类可读的文件大小显示）</w:t>
@@ -1647,7 +1643,6 @@
           <w:spacing w:val="0"/>
           <w:sz w:val="21"/>
           <w:szCs w:val="21"/>
-          <w:bdr w:val="none" w:color="auto" w:sz="0" w:space="0"/>
           <w:shd w:val="clear" w:fill="FFFFFF"/>
         </w:rPr>
         <w:t>3. 对于符号链接，显示出其指向的文件。</w:t>
@@ -1691,7 +1686,6 @@
           <w:spacing w:val="0"/>
           <w:sz w:val="21"/>
           <w:szCs w:val="21"/>
-          <w:bdr w:val="none" w:color="auto" w:sz="0" w:space="0"/>
           <w:shd w:val="clear" w:fill="FFFFFF"/>
         </w:rPr>
         <w:t>4. 设备文件，显示主设备号和次设备号，不显示文件大小（设备文件没有大小属性，对于设备号，不同的 *nix 存储方式可能不同）</w:t>
@@ -1735,7 +1729,6 @@
           <w:spacing w:val="0"/>
           <w:sz w:val="21"/>
           <w:szCs w:val="21"/>
-          <w:bdr w:val="none" w:color="auto" w:sz="0" w:space="0"/>
           <w:shd w:val="clear" w:fill="FFFFFF"/>
         </w:rPr>
         <w:t>5. 文件按照</w:t>
@@ -1750,7 +1743,6 @@
           <w:spacing w:val="0"/>
           <w:sz w:val="21"/>
           <w:szCs w:val="21"/>
-          <w:bdr w:val="none" w:color="auto" w:sz="0" w:space="0"/>
           <w:shd w:val="clear" w:fill="FFFFFF"/>
         </w:rPr>
         <w:t>字典序</w:t>
@@ -1765,7 +1757,6 @@
           <w:spacing w:val="0"/>
           <w:sz w:val="21"/>
           <w:szCs w:val="21"/>
-          <w:bdr w:val="none" w:color="auto" w:sz="0" w:space="0"/>
           <w:shd w:val="clear" w:fill="FFFFFF"/>
         </w:rPr>
         <w:t>排序显示。</w:t>
@@ -2152,105 +2143,44 @@
         <w:t>实现了上述所列命令的功能子集。</w:t>
       </w:r>
     </w:p>
-    <w:p>
-      <w:pPr>
-        <w:pStyle w:val="3"/>
-      </w:pPr>
-      <w:r>
-        <w:rPr>
-          <w:rFonts w:hint="eastAsia"/>
-        </w:rPr>
-        <w:t xml:space="preserve">1 </w:t>
-      </w:r>
-      <w:bookmarkEnd w:id="0"/>
-      <w:r>
-        <w:rPr>
-          <w:rFonts w:hint="eastAsia"/>
-        </w:rPr>
-        <w:t>实验6-8工作汇报</w:t>
-      </w:r>
-    </w:p>
-    <w:p>
-      <w:pPr>
-        <w:pStyle w:val="3"/>
-      </w:pPr>
-      <w:bookmarkStart w:id="1" w:name="_Toc25258"/>
-      <w:r>
-        <w:rPr>
-          <w:rFonts w:hint="eastAsia"/>
-        </w:rPr>
-        <w:t>1.1</w:t>
-      </w:r>
+    <w:bookmarkEnd w:id="0"/>
+    <w:p>
+      <w:pPr/>
+      <w:r>
+        <w:rPr>
+          <w:rFonts w:hint="eastAsia"/>
+        </w:rPr>
+        <w:t xml:space="preserve">    </w:t>
+      </w:r>
+    </w:p>
+    <w:p>
+      <w:pPr/>
+      <w:r>
+        <w:rPr>
+          <w:rFonts w:hint="eastAsia"/>
+        </w:rPr>
+        <w:t xml:space="preserve">  </w:t>
+      </w:r>
+    </w:p>
+    <w:p>
+      <w:pPr/>
+    </w:p>
+    <w:p>
+      <w:pPr/>
+    </w:p>
+    <w:p>
+      <w:pPr/>
+    </w:p>
+    <w:p>
+      <w:pPr/>
+    </w:p>
+    <w:p>
+      <w:pPr/>
+    </w:p>
+    <w:p>
+      <w:pPr/>
+      <w:bookmarkStart w:id="1" w:name="_GoBack"/>
       <w:bookmarkEnd w:id="1"/>
-      <w:bookmarkStart w:id="2" w:name="_GoBack"/>
-      <w:bookmarkEnd w:id="2"/>
-    </w:p>
-    <w:p>
-      <w:pPr>
-        <w:pStyle w:val="4"/>
-        <w:rPr>
-          <w:rFonts w:ascii="黑体" w:hAnsi="黑体" w:eastAsia="黑体"/>
-        </w:rPr>
-      </w:pPr>
-      <w:r>
-        <w:rPr>
-          <w:rFonts w:hint="eastAsia" w:ascii="黑体" w:hAnsi="黑体" w:eastAsia="黑体"/>
-        </w:rPr>
-        <w:t>1.2</w:t>
-      </w:r>
-    </w:p>
-    <w:p>
-      <w:pPr/>
-      <w:r>
-        <w:rPr>
-          <w:rFonts w:hint="eastAsia"/>
-        </w:rPr>
-        <w:t xml:space="preserve">    </w:t>
-      </w:r>
-    </w:p>
-    <w:p>
-      <w:pPr/>
-      <w:r>
-        <w:rPr>
-          <w:rFonts w:hint="eastAsia"/>
-        </w:rPr>
-        <w:t xml:space="preserve">  </w:t>
-      </w:r>
-    </w:p>
-    <w:p>
-      <w:pPr/>
-    </w:p>
-    <w:p>
-      <w:pPr/>
-    </w:p>
-    <w:p>
-      <w:pPr/>
-    </w:p>
-    <w:p>
-      <w:pPr/>
-    </w:p>
-    <w:p>
-      <w:pPr/>
-    </w:p>
-    <w:p>
-      <w:pPr/>
-    </w:p>
-    <w:p>
-      <w:pPr/>
-    </w:p>
-    <w:p>
-      <w:pPr/>
-    </w:p>
-    <w:p>
-      <w:pPr/>
-    </w:p>
-    <w:p>
-      <w:pPr>
-        <w:ind w:firstLine="420"/>
-      </w:pPr>
-    </w:p>
-    <w:p>
-      <w:pPr/>
     </w:p>
     <w:sectPr>
       <w:headerReference r:id="rId3" w:type="default"/>
